--- a/Power BI Synapse Synergy Demo Setup.docx
+++ b/Power BI Synapse Synergy Demo Setup.docx
@@ -7,44 +7,31 @@
         <w:rPr>
           <w:b/>
           <w:bCs/>
-        </w:rPr>
-      </w:pPr>
-      <w:r>
-        <w:rPr>
-          <w:b/>
-          <w:bCs/>
-        </w:rPr>
-        <w:t>Power BI – Synapse Synergies Demo setup</w:t>
-      </w:r>
-    </w:p>
-    <w:p>
-      <w:pPr>
-        <w:pStyle w:val="ListParagraph"/>
-        <w:ind w:left="360"/>
-        <w:rPr>
-          <w:b/>
-          <w:bCs/>
-          <w:sz w:val="28"/>
-          <w:szCs w:val="28"/>
-        </w:rPr>
-      </w:pPr>
-      <w:r>
-        <w:rPr>
-          <w:b/>
-          <w:bCs/>
-          <w:sz w:val="28"/>
-          <w:szCs w:val="28"/>
-        </w:rPr>
-        <w:t>Outline</w:t>
-      </w:r>
-    </w:p>
-    <w:p>
-      <w:pPr>
-        <w:pStyle w:val="ListParagraph"/>
-        <w:numPr>
-          <w:ilvl w:val="0"/>
-          <w:numId w:val="4"/>
-        </w:numPr>
+          <w:sz w:val="36"/>
+          <w:szCs w:val="36"/>
+        </w:rPr>
+      </w:pPr>
+      <w:r>
+        <w:rPr>
+          <w:b/>
+          <w:bCs/>
+          <w:sz w:val="36"/>
+          <w:szCs w:val="36"/>
+        </w:rPr>
+        <w:t>Power BI – Synapse Synergies Demo</w:t>
+      </w:r>
+      <w:r>
+        <w:rPr>
+          <w:b/>
+          <w:bCs/>
+          <w:sz w:val="36"/>
+          <w:szCs w:val="36"/>
+        </w:rPr>
+        <w:t xml:space="preserve"> Setup</w:t>
+      </w:r>
+    </w:p>
+    <w:p>
+      <w:pPr>
         <w:rPr>
           <w:b/>
           <w:bCs/>
@@ -56,6 +43,13 @@
           <w:bCs/>
         </w:rPr>
         <w:t>Setup</w:t>
+      </w:r>
+      <w:r>
+        <w:rPr>
+          <w:b/>
+          <w:bCs/>
+        </w:rPr>
+        <w:t xml:space="preserve"> Outline</w:t>
       </w:r>
     </w:p>
     <w:p>
@@ -65,30 +59,14 @@
           <w:ilvl w:val="0"/>
           <w:numId w:val="1"/>
         </w:numPr>
-        <w:rPr>
-          <w:b/>
-          <w:bCs/>
-        </w:rPr>
-      </w:pPr>
-      <w:r>
-        <w:rPr>
-          <w:b/>
-          <w:bCs/>
-        </w:rPr>
+      </w:pPr>
+      <w:r>
         <w:t>Data</w:t>
       </w:r>
       <w:r>
-        <w:rPr>
-          <w:b/>
-          <w:bCs/>
-        </w:rPr>
         <w:t>/schema</w:t>
       </w:r>
       <w:r>
-        <w:rPr>
-          <w:b/>
-          <w:bCs/>
-        </w:rPr>
         <w:t xml:space="preserve"> setup</w:t>
       </w:r>
     </w:p>
@@ -99,16 +77,8 @@
           <w:ilvl w:val="0"/>
           <w:numId w:val="1"/>
         </w:numPr>
-        <w:rPr>
-          <w:b/>
-          <w:bCs/>
-        </w:rPr>
-      </w:pPr>
-      <w:r>
-        <w:rPr>
-          <w:b/>
-          <w:bCs/>
-        </w:rPr>
+      </w:pPr>
+      <w:r>
         <w:t>Power BI setup</w:t>
       </w:r>
     </w:p>
@@ -119,44 +89,12 @@
           <w:ilvl w:val="1"/>
           <w:numId w:val="1"/>
         </w:numPr>
-        <w:rPr>
-          <w:b/>
-          <w:bCs/>
-        </w:rPr>
-      </w:pPr>
-      <w:r>
-        <w:rPr>
-          <w:b/>
-          <w:bCs/>
-        </w:rPr>
+      </w:pPr>
+      <w:r>
         <w:t>For pbix</w:t>
       </w:r>
       <w:r>
-        <w:rPr>
-          <w:b/>
-          <w:bCs/>
-        </w:rPr>
         <w:t>: change connection and refresh</w:t>
-      </w:r>
-    </w:p>
-    <w:p>
-      <w:pPr>
-        <w:pStyle w:val="ListParagraph"/>
-        <w:numPr>
-          <w:ilvl w:val="1"/>
-          <w:numId w:val="1"/>
-        </w:numPr>
-        <w:rPr>
-          <w:b/>
-          <w:bCs/>
-        </w:rPr>
-      </w:pPr>
-      <w:r>
-        <w:rPr>
-          <w:b/>
-          <w:bCs/>
-        </w:rPr>
-        <w:t>Manual (in appendix)</w:t>
       </w:r>
     </w:p>
     <w:p>
@@ -166,17 +104,70 @@
           <w:ilvl w:val="0"/>
           <w:numId w:val="1"/>
         </w:numPr>
-        <w:rPr>
-          <w:b/>
-          <w:bCs/>
-        </w:rPr>
-      </w:pPr>
-      <w:r>
-        <w:rPr>
-          <w:b/>
-          <w:bCs/>
-        </w:rPr>
+      </w:pPr>
+      <w:r>
         <w:t>Monitoring: Dax studio set up</w:t>
+      </w:r>
+    </w:p>
+    <w:p>
+      <w:pPr>
+        <w:pStyle w:val="ListParagraph"/>
+        <w:ind w:left="360"/>
+        <w:rPr>
+          <w:b/>
+          <w:bCs/>
+        </w:rPr>
+      </w:pPr>
+    </w:p>
+    <w:p>
+      <w:pPr>
+        <w:pStyle w:val="ListParagraph"/>
+        <w:ind w:left="0"/>
+        <w:rPr>
+          <w:b/>
+          <w:bCs/>
+          <w:sz w:val="28"/>
+          <w:szCs w:val="28"/>
+        </w:rPr>
+      </w:pPr>
+      <w:r>
+        <w:rPr>
+          <w:b/>
+          <w:bCs/>
+          <w:sz w:val="28"/>
+          <w:szCs w:val="28"/>
+        </w:rPr>
+        <w:t>Setup Details</w:t>
+      </w:r>
+    </w:p>
+    <w:p>
+      <w:pPr>
+        <w:pStyle w:val="ListParagraph"/>
+        <w:ind w:left="360"/>
+        <w:rPr>
+          <w:b/>
+          <w:bCs/>
+        </w:rPr>
+      </w:pPr>
+    </w:p>
+    <w:p>
+      <w:pPr>
+        <w:pStyle w:val="ListParagraph"/>
+        <w:ind w:left="360"/>
+        <w:rPr>
+          <w:b/>
+          <w:bCs/>
+        </w:rPr>
+      </w:pPr>
+      <w:r>
+        <w:rPr>
+          <w:b/>
+          <w:bCs/>
+        </w:rPr>
+        <w:t xml:space="preserve">Prerequisite: </w:t>
+      </w:r>
+      <w:r>
+        <w:t>A Synapse Workspace with a Synapse Dedicated Pool. Note these tables and objects can be created in an existing Synapse Dedicated Pool, if desired.</w:t>
       </w:r>
     </w:p>
     <w:p>
@@ -194,7 +185,7 @@
         <w:pStyle w:val="ListParagraph"/>
         <w:numPr>
           <w:ilvl w:val="0"/>
-          <w:numId w:val="4"/>
+          <w:numId w:val="6"/>
         </w:numPr>
         <w:rPr>
           <w:b/>
@@ -206,7 +197,52 @@
           <w:b/>
           <w:bCs/>
         </w:rPr>
-        <w:t>Demo</w:t>
+        <w:t xml:space="preserve">Scripts to run in </w:t>
+      </w:r>
+      <w:r>
+        <w:rPr>
+          <w:b/>
+          <w:bCs/>
+        </w:rPr>
+        <w:t>Synapse Dedicated Pool</w:t>
+      </w:r>
+    </w:p>
+    <w:p>
+      <w:pPr>
+        <w:pStyle w:val="ListParagraph"/>
+        <w:numPr>
+          <w:ilvl w:val="0"/>
+          <w:numId w:val="5"/>
+        </w:numPr>
+        <w:shd w:val="clear" w:color="auto" w:fill="FFFFFF"/>
+        <w:spacing w:after="0" w:line="240" w:lineRule="auto"/>
+        <w:ind w:right="120"/>
+        <w:outlineLvl w:val="1"/>
+      </w:pPr>
+      <w:r>
+        <w:t xml:space="preserve">Run </w:t>
+      </w:r>
+      <w:r>
+        <w:t>Create Login and User.sql</w:t>
+      </w:r>
+    </w:p>
+    <w:p>
+      <w:pPr>
+        <w:pStyle w:val="ListParagraph"/>
+        <w:numPr>
+          <w:ilvl w:val="0"/>
+          <w:numId w:val="5"/>
+        </w:numPr>
+        <w:shd w:val="clear" w:color="auto" w:fill="FFFFFF"/>
+        <w:spacing w:after="0" w:line="240" w:lineRule="auto"/>
+        <w:ind w:right="120"/>
+        <w:outlineLvl w:val="1"/>
+      </w:pPr>
+      <w:r>
+        <w:t xml:space="preserve">Run </w:t>
+      </w:r>
+      <w:r>
+        <w:t>Create and populate tables script</w:t>
       </w:r>
     </w:p>
     <w:p>
@@ -214,524 +250,144 @@
         <w:pStyle w:val="ListParagraph"/>
         <w:numPr>
           <w:ilvl w:val="1"/>
-          <w:numId w:val="4"/>
+          <w:numId w:val="5"/>
         </w:numPr>
-        <w:rPr>
-          <w:b/>
-          <w:bCs/>
-        </w:rPr>
-      </w:pPr>
-      <w:r>
-        <w:rPr>
-          <w:b/>
-          <w:bCs/>
-        </w:rPr>
-        <w:t>Show size of data and size of model</w:t>
-      </w:r>
-    </w:p>
-    <w:p>
-      <w:pPr>
-        <w:pStyle w:val="ListParagraph"/>
-        <w:numPr>
-          <w:ilvl w:val="1"/>
-          <w:numId w:val="4"/>
-        </w:numPr>
-        <w:rPr>
-          <w:b/>
-          <w:bCs/>
-        </w:rPr>
-      </w:pPr>
-      <w:r>
-        <w:rPr>
-          <w:b/>
-          <w:bCs/>
-        </w:rPr>
-        <w:t>Fast response of 1</w:t>
-      </w:r>
-      <w:r>
-        <w:rPr>
-          <w:b/>
-          <w:bCs/>
-          <w:vertAlign w:val="superscript"/>
-        </w:rPr>
-        <w:t>st</w:t>
-      </w:r>
-      <w:r>
-        <w:rPr>
-          <w:b/>
-          <w:bCs/>
-        </w:rPr>
-        <w:t xml:space="preserve"> level and 2</w:t>
-      </w:r>
-      <w:r>
-        <w:rPr>
-          <w:b/>
-          <w:bCs/>
-          <w:vertAlign w:val="superscript"/>
-        </w:rPr>
-        <w:t>nd</w:t>
-      </w:r>
-      <w:r>
-        <w:rPr>
-          <w:b/>
-          <w:bCs/>
-        </w:rPr>
-        <w:t xml:space="preserve"> level Agg</w:t>
-      </w:r>
-    </w:p>
-    <w:p>
-      <w:pPr>
-        <w:pStyle w:val="ListParagraph"/>
-        <w:numPr>
-          <w:ilvl w:val="2"/>
-          <w:numId w:val="4"/>
-        </w:numPr>
-        <w:rPr>
-          <w:b/>
-          <w:bCs/>
-        </w:rPr>
-      </w:pPr>
-      <w:r>
-        <w:rPr>
-          <w:b/>
-          <w:bCs/>
-        </w:rPr>
-        <w:t>Show in UI</w:t>
-      </w:r>
-    </w:p>
-    <w:p>
-      <w:pPr>
-        <w:pStyle w:val="ListParagraph"/>
-        <w:numPr>
-          <w:ilvl w:val="2"/>
-          <w:numId w:val="4"/>
-        </w:numPr>
-        <w:rPr>
-          <w:b/>
-          <w:bCs/>
-        </w:rPr>
-      </w:pPr>
-      <w:r>
-        <w:rPr>
-          <w:b/>
-          <w:bCs/>
-        </w:rPr>
-        <w:t>Show in Monitor</w:t>
-      </w:r>
-    </w:p>
-    <w:p>
-      <w:pPr>
-        <w:pStyle w:val="ListParagraph"/>
-        <w:numPr>
-          <w:ilvl w:val="2"/>
-          <w:numId w:val="4"/>
-        </w:numPr>
-        <w:rPr>
-          <w:b/>
-          <w:bCs/>
-        </w:rPr>
-      </w:pPr>
-      <w:r>
-        <w:rPr>
-          <w:b/>
-          <w:bCs/>
-        </w:rPr>
-        <w:t>Show how it is set up: with Agg table</w:t>
-      </w:r>
-      <w:r>
-        <w:rPr>
-          <w:b/>
-          <w:bCs/>
-        </w:rPr>
-        <w:t xml:space="preserve"> connected to  </w:t>
-      </w:r>
-    </w:p>
-    <w:p>
-      <w:pPr>
-        <w:pStyle w:val="ListParagraph"/>
-        <w:numPr>
-          <w:ilvl w:val="1"/>
-          <w:numId w:val="4"/>
-        </w:numPr>
-        <w:rPr>
-          <w:b/>
-          <w:bCs/>
-        </w:rPr>
-      </w:pPr>
-      <w:r>
-        <w:rPr>
-          <w:b/>
-          <w:bCs/>
-        </w:rPr>
-        <w:t>Direct Query visual performance</w:t>
-      </w:r>
-    </w:p>
-    <w:p>
-      <w:pPr>
-        <w:pStyle w:val="ListParagraph"/>
-        <w:numPr>
-          <w:ilvl w:val="2"/>
-          <w:numId w:val="4"/>
-        </w:numPr>
-        <w:rPr>
-          <w:b/>
-          <w:bCs/>
-        </w:rPr>
-      </w:pPr>
-      <w:r>
-        <w:rPr>
-          <w:b/>
-          <w:bCs/>
-        </w:rPr>
-        <w:t>Show in UI</w:t>
-      </w:r>
-    </w:p>
-    <w:p>
-      <w:pPr>
-        <w:pStyle w:val="ListParagraph"/>
-        <w:numPr>
-          <w:ilvl w:val="2"/>
-          <w:numId w:val="4"/>
-        </w:numPr>
-        <w:rPr>
-          <w:b/>
-          <w:bCs/>
-        </w:rPr>
-      </w:pPr>
-      <w:r>
-        <w:rPr>
-          <w:b/>
-          <w:bCs/>
-        </w:rPr>
-        <w:t>Show in Monitor</w:t>
-      </w:r>
-    </w:p>
-    <w:p>
-      <w:pPr>
-        <w:pStyle w:val="ListParagraph"/>
-        <w:numPr>
-          <w:ilvl w:val="1"/>
-          <w:numId w:val="4"/>
-        </w:numPr>
-        <w:rPr>
-          <w:b/>
-          <w:bCs/>
-        </w:rPr>
-      </w:pPr>
-      <w:r>
-        <w:rPr>
-          <w:b/>
-          <w:bCs/>
-        </w:rPr>
-        <w:t>Accelerate</w:t>
-      </w:r>
-      <w:r>
-        <w:rPr>
-          <w:b/>
-          <w:bCs/>
-        </w:rPr>
-        <w:t>: direct Query</w:t>
-      </w:r>
-    </w:p>
-    <w:p>
-      <w:pPr>
-        <w:pStyle w:val="ListParagraph"/>
-        <w:numPr>
-          <w:ilvl w:val="2"/>
-          <w:numId w:val="4"/>
-        </w:numPr>
-        <w:rPr>
-          <w:b/>
-          <w:bCs/>
-        </w:rPr>
-      </w:pPr>
-      <w:r>
-        <w:rPr>
-          <w:b/>
-          <w:bCs/>
-        </w:rPr>
-        <w:t xml:space="preserve"> </w:t>
-      </w:r>
-      <w:r>
-        <w:rPr>
-          <w:b/>
-          <w:bCs/>
-        </w:rPr>
-        <w:t xml:space="preserve">Capture SQL and </w:t>
-      </w:r>
-      <w:r>
-        <w:rPr>
-          <w:b/>
-          <w:bCs/>
-        </w:rPr>
-        <w:t>then do Explain</w:t>
-      </w:r>
-      <w:r>
-        <w:rPr>
-          <w:b/>
-          <w:bCs/>
-        </w:rPr>
-        <w:t xml:space="preserve"> with_recommendations</w:t>
-      </w:r>
-    </w:p>
-    <w:p>
-      <w:pPr>
-        <w:pStyle w:val="ListParagraph"/>
-        <w:numPr>
-          <w:ilvl w:val="2"/>
-          <w:numId w:val="4"/>
-        </w:numPr>
-        <w:rPr>
-          <w:b/>
-          <w:bCs/>
-        </w:rPr>
-      </w:pPr>
-      <w:r>
-        <w:rPr>
-          <w:b/>
-          <w:bCs/>
-        </w:rPr>
-        <w:t>Implement Materialized view</w:t>
-      </w:r>
-    </w:p>
-    <w:p>
-      <w:pPr>
-        <w:pStyle w:val="ListParagraph"/>
-        <w:numPr>
-          <w:ilvl w:val="2"/>
-          <w:numId w:val="4"/>
-        </w:numPr>
-        <w:rPr>
-          <w:b/>
-          <w:bCs/>
-        </w:rPr>
-      </w:pPr>
-      <w:r>
-        <w:rPr>
-          <w:b/>
-          <w:bCs/>
-        </w:rPr>
-        <w:t>Test direct query again</w:t>
-      </w:r>
-    </w:p>
-    <w:p>
-      <w:pPr>
-        <w:pStyle w:val="ListParagraph"/>
-        <w:numPr>
-          <w:ilvl w:val="2"/>
-          <w:numId w:val="4"/>
-        </w:numPr>
-        <w:rPr>
-          <w:b/>
-          <w:bCs/>
-        </w:rPr>
-      </w:pPr>
-      <w:r>
-        <w:rPr>
-          <w:b/>
-          <w:bCs/>
-        </w:rPr>
-        <w:t>Turn on resultset caching</w:t>
-      </w:r>
-      <w:r>
-        <w:rPr>
-          <w:b/>
-          <w:bCs/>
-        </w:rPr>
-        <w:t xml:space="preserve"> and try</w:t>
-      </w:r>
-    </w:p>
-    <w:p>
-      <w:pPr>
-        <w:pStyle w:val="ListParagraph"/>
-        <w:numPr>
-          <w:ilvl w:val="1"/>
-          <w:numId w:val="4"/>
-        </w:numPr>
-        <w:rPr>
-          <w:b/>
-          <w:bCs/>
-        </w:rPr>
-      </w:pPr>
-      <w:r>
-        <w:rPr>
-          <w:b/>
-          <w:bCs/>
-        </w:rPr>
-        <w:t>Preview Features</w:t>
-      </w:r>
-    </w:p>
-    <w:p>
-      <w:pPr>
-        <w:pStyle w:val="ListParagraph"/>
-        <w:numPr>
-          <w:ilvl w:val="2"/>
-          <w:numId w:val="4"/>
-        </w:numPr>
-        <w:rPr>
-          <w:b/>
-          <w:bCs/>
-        </w:rPr>
-      </w:pPr>
-      <w:r>
-        <w:rPr>
-          <w:b/>
-          <w:bCs/>
-        </w:rPr>
-        <w:t>Automated Aggregations</w:t>
-      </w:r>
-    </w:p>
-    <w:p>
-      <w:pPr>
-        <w:pStyle w:val="ListParagraph"/>
-        <w:numPr>
-          <w:ilvl w:val="2"/>
-          <w:numId w:val="4"/>
-        </w:numPr>
-        <w:rPr>
-          <w:b/>
-          <w:bCs/>
-        </w:rPr>
-      </w:pPr>
-      <w:r>
-        <w:rPr>
-          <w:b/>
-          <w:bCs/>
-        </w:rPr>
-        <w:t>Accelerator (automated materialized views).</w:t>
-      </w:r>
-    </w:p>
-    <w:p>
-      <w:pPr>
-        <w:pStyle w:val="ListParagraph"/>
-        <w:ind w:left="360"/>
-        <w:rPr>
-          <w:b/>
-          <w:bCs/>
-          <w:sz w:val="28"/>
-          <w:szCs w:val="28"/>
-        </w:rPr>
-      </w:pPr>
-      <w:r>
-        <w:rPr>
-          <w:b/>
-          <w:bCs/>
-          <w:sz w:val="28"/>
-          <w:szCs w:val="28"/>
-        </w:rPr>
-        <w:t>Details</w:t>
-      </w:r>
-    </w:p>
-    <w:p>
-      <w:pPr>
-        <w:pStyle w:val="ListParagraph"/>
-        <w:ind w:left="360"/>
-        <w:rPr>
-          <w:b/>
-          <w:bCs/>
-        </w:rPr>
-      </w:pPr>
-    </w:p>
-    <w:p>
-      <w:pPr>
-        <w:pStyle w:val="ListParagraph"/>
-        <w:ind w:left="360"/>
-        <w:rPr>
-          <w:b/>
-          <w:bCs/>
-        </w:rPr>
-      </w:pPr>
+        <w:shd w:val="clear" w:color="auto" w:fill="FFFFFF"/>
+        <w:spacing w:after="0" w:line="240" w:lineRule="auto"/>
+        <w:ind w:right="120"/>
+        <w:outlineLvl w:val="1"/>
+      </w:pPr>
+      <w:r>
+        <w:t>Suggest DWU 500 or above for creation</w:t>
+      </w:r>
     </w:p>
     <w:p>
       <w:pPr>
         <w:pStyle w:val="ListParagraph"/>
         <w:numPr>
           <w:ilvl w:val="0"/>
-          <w:numId w:val="2"/>
+          <w:numId w:val="5"/>
         </w:numPr>
-        <w:rPr>
-          <w:b/>
-          <w:bCs/>
-        </w:rPr>
-      </w:pPr>
-      <w:r>
-        <w:rPr>
-          <w:b/>
-          <w:bCs/>
-        </w:rPr>
-        <w:t>Data</w:t>
-      </w:r>
-      <w:r>
-        <w:rPr>
-          <w:b/>
-          <w:bCs/>
-        </w:rPr>
-        <w:t>Set up NYC Taxi data set on Synapse Dedicated Pool</w:t>
-      </w:r>
-    </w:p>
-    <w:p>
-      <w:pPr>
-        <w:pStyle w:val="ListParagraph"/>
-        <w:ind w:left="1080"/>
-        <w:rPr>
-          <w:b/>
-          <w:bCs/>
-        </w:rPr>
-      </w:pPr>
-    </w:p>
-    <w:p>
-      <w:pPr>
-        <w:pStyle w:val="ListParagraph"/>
-        <w:numPr>
-          <w:ilvl w:val="0"/>
-          <w:numId w:val="2"/>
-        </w:numPr>
-        <w:rPr>
-          <w:b/>
-          <w:bCs/>
-        </w:rPr>
-      </w:pPr>
-      <w:r>
-        <w:rPr>
-          <w:b/>
-          <w:bCs/>
-        </w:rPr>
-        <w:t>User/Login script</w:t>
-      </w:r>
-    </w:p>
-    <w:p>
-      <w:pPr>
-        <w:pStyle w:val="ListParagraph"/>
-        <w:numPr>
-          <w:ilvl w:val="0"/>
-          <w:numId w:val="2"/>
-        </w:numPr>
-        <w:rPr>
-          <w:b/>
-          <w:bCs/>
-        </w:rPr>
-      </w:pPr>
-      <w:r>
-        <w:rPr>
-          <w:b/>
-          <w:bCs/>
-        </w:rPr>
-        <w:t>Create and populate tables script</w:t>
-      </w:r>
-    </w:p>
-    <w:p>
-      <w:pPr>
-        <w:rPr>
-          <w:b/>
-          <w:bCs/>
-        </w:rPr>
-      </w:pPr>
-      <w:r>
-        <w:rPr>
-          <w:b/>
-          <w:bCs/>
-        </w:rPr>
-        <w:t>Note: script and description are available here also, and in Synapse Knowledge under SQL scripts:</w:t>
+        <w:shd w:val="clear" w:color="auto" w:fill="FFFFFF"/>
+        <w:autoSpaceDE w:val="0"/>
+        <w:autoSpaceDN w:val="0"/>
+        <w:adjustRightInd w:val="0"/>
+        <w:spacing w:before="240" w:after="0" w:line="240" w:lineRule="auto"/>
+        <w:ind w:right="120"/>
+        <w:outlineLvl w:val="1"/>
+      </w:pPr>
+      <w:r>
+        <w:t xml:space="preserve">Run </w:t>
+      </w:r>
+      <w:r>
+        <w:t>Scripts To Create Materialized Views to Populate Aggregation Tables</w:t>
+      </w:r>
+    </w:p>
+    <w:p>
+      <w:pPr>
+        <w:pStyle w:val="ListParagraph"/>
+        <w:ind w:left="1080"/>
+        <w:rPr>
+          <w:b/>
+          <w:bCs/>
+        </w:rPr>
+      </w:pPr>
+      <w:r>
+        <w:rPr>
+          <w:b/>
+          <w:bCs/>
+        </w:rPr>
+        <w:drawing>
+          <wp:anchor distT="0" distB="0" distL="114300" distR="114300" simplePos="0" relativeHeight="251659264" behindDoc="0" locked="0" layoutInCell="1" allowOverlap="1" wp14:anchorId="181FD587" wp14:editId="5649FF70">
+            <wp:simplePos x="0" y="0"/>
+            <wp:positionH relativeFrom="column">
+              <wp:posOffset>895985</wp:posOffset>
+            </wp:positionH>
+            <wp:positionV relativeFrom="paragraph">
+              <wp:posOffset>92710</wp:posOffset>
+            </wp:positionV>
+            <wp:extent cx="3556000" cy="1533525"/>
+            <wp:effectExtent l="0" t="0" r="6350" b="0"/>
+            <wp:wrapSquare wrapText="bothSides"/>
+            <wp:docPr id="7" name="Picture 7" descr="Graphical user interface, text, application, email&#10;&#10;Description automatically generated"/>
+            <wp:cNvGraphicFramePr>
+              <a:graphicFrameLocks xmlns:a="http://schemas.openxmlformats.org/drawingml/2006/main" noChangeAspect="1"/>
+            </wp:cNvGraphicFramePr>
+            <a:graphic xmlns:a="http://schemas.openxmlformats.org/drawingml/2006/main">
+              <a:graphicData uri="http://schemas.openxmlformats.org/drawingml/2006/picture">
+                <pic:pic xmlns:pic="http://schemas.openxmlformats.org/drawingml/2006/picture">
+                  <pic:nvPicPr>
+                    <pic:cNvPr id="7" name="Picture 7" descr="Graphical user interface, text, application, email&#10;&#10;Description automatically generated"/>
+                    <pic:cNvPicPr/>
+                  </pic:nvPicPr>
+                  <pic:blipFill>
+                    <a:blip r:embed="rId5" cstate="print">
+                      <a:extLst>
+                        <a:ext uri="{28A0092B-C50C-407E-A947-70E740481C1C}">
+                          <a14:useLocalDpi xmlns:a14="http://schemas.microsoft.com/office/drawing/2010/main" val="0"/>
+                        </a:ext>
+                      </a:extLst>
+                    </a:blip>
+                    <a:stretch>
+                      <a:fillRect/>
+                    </a:stretch>
+                  </pic:blipFill>
+                  <pic:spPr>
+                    <a:xfrm>
+                      <a:off x="0" y="0"/>
+                      <a:ext cx="3556000" cy="1533525"/>
+                    </a:xfrm>
+                    <a:prstGeom prst="rect">
+                      <a:avLst/>
+                    </a:prstGeom>
+                  </pic:spPr>
+                </pic:pic>
+              </a:graphicData>
+            </a:graphic>
+            <wp14:sizeRelH relativeFrom="margin">
+              <wp14:pctWidth>0</wp14:pctWidth>
+            </wp14:sizeRelH>
+            <wp14:sizeRelV relativeFrom="margin">
+              <wp14:pctHeight>0</wp14:pctHeight>
+            </wp14:sizeRelV>
+          </wp:anchor>
+        </w:drawing>
+      </w:r>
+      <w:r>
+        <w:rPr>
+          <w:b/>
+          <w:bCs/>
+        </w:rPr>
+        <w:br w:type="textWrapping" w:clear="all"/>
+      </w:r>
+    </w:p>
+    <w:p>
+      <w:r>
+        <w:t>(</w:t>
+      </w:r>
+      <w:r>
+        <w:t xml:space="preserve">Note: script </w:t>
+      </w:r>
+      <w:r>
+        <w:t xml:space="preserve">to setup the users and table </w:t>
+      </w:r>
+      <w:r>
+        <w:t xml:space="preserve">and description are </w:t>
+      </w:r>
+      <w:r>
+        <w:t xml:space="preserve">also </w:t>
+      </w:r>
+      <w:r>
+        <w:t xml:space="preserve">available </w:t>
+      </w:r>
+      <w:r>
+        <w:t>in the link below</w:t>
+      </w:r>
+      <w:r>
+        <w:t xml:space="preserve"> with additional info</w:t>
+      </w:r>
+      <w:r>
+        <w:t>, and in Synapse Knowledge under SQL scripts:</w:t>
       </w:r>
     </w:p>
     <w:p>
@@ -741,13 +397,13 @@
         <w:adjustRightInd w:val="0"/>
         <w:spacing w:after="0" w:line="240" w:lineRule="auto"/>
         <w:rPr>
+          <w:rStyle w:val="Hyperlink"/>
           <w:rFonts w:ascii="Consolas" w:hAnsi="Consolas" w:cs="Consolas"/>
-          <w:color w:val="008000"/>
           <w:sz w:val="19"/>
           <w:szCs w:val="19"/>
         </w:rPr>
       </w:pPr>
-      <w:hyperlink r:id="rId5" w:history="1">
+      <w:hyperlink r:id="rId6" w:history="1">
         <w:r>
           <w:rPr>
             <w:rStyle w:val="Hyperlink"/>
@@ -761,15 +417,19 @@
     </w:p>
     <w:p>
       <w:pPr>
-        <w:autoSpaceDE w:val="0"/>
-        <w:autoSpaceDN w:val="0"/>
-        <w:adjustRightInd w:val="0"/>
-        <w:spacing w:after="0" w:line="240" w:lineRule="auto"/>
-        <w:rPr>
-          <w:rFonts w:ascii="Consolas" w:hAnsi="Consolas" w:cs="Consolas"/>
-          <w:color w:val="000000"/>
-          <w:sz w:val="19"/>
-          <w:szCs w:val="19"/>
+        <w:rPr>
+          <w:b/>
+          <w:bCs/>
+        </w:rPr>
+      </w:pPr>
+    </w:p>
+    <w:p>
+      <w:pPr>
+        <w:pStyle w:val="ListParagraph"/>
+        <w:ind w:left="1080"/>
+        <w:rPr>
+          <w:b/>
+          <w:bCs/>
         </w:rPr>
       </w:pPr>
     </w:p>
@@ -778,56 +438,8 @@
         <w:pStyle w:val="ListParagraph"/>
         <w:numPr>
           <w:ilvl w:val="0"/>
-          <w:numId w:val="2"/>
+          <w:numId w:val="6"/>
         </w:numPr>
-        <w:autoSpaceDE w:val="0"/>
-        <w:autoSpaceDN w:val="0"/>
-        <w:adjustRightInd w:val="0"/>
-        <w:spacing w:before="240" w:after="0" w:line="240" w:lineRule="auto"/>
-        <w:rPr>
-          <w:rFonts w:ascii="Consolas" w:hAnsi="Consolas" w:cs="Consolas"/>
-          <w:color w:val="000000"/>
-          <w:sz w:val="19"/>
-          <w:szCs w:val="19"/>
-        </w:rPr>
-      </w:pPr>
-      <w:r>
-        <w:rPr>
-          <w:rFonts w:ascii="Consolas" w:hAnsi="Consolas" w:cs="Consolas"/>
-          <w:color w:val="000000"/>
-          <w:sz w:val="19"/>
-          <w:szCs w:val="19"/>
-        </w:rPr>
-        <w:t>Scripts To Create Materialized Views to Populate Aggregation Tables</w:t>
-      </w:r>
-    </w:p>
-    <w:p>
-      <w:pPr>
-        <w:pStyle w:val="ListParagraph"/>
-        <w:ind w:left="1080"/>
-        <w:rPr>
-          <w:b/>
-          <w:bCs/>
-        </w:rPr>
-      </w:pPr>
-    </w:p>
-    <w:p>
-      <w:pPr>
-        <w:pStyle w:val="ListParagraph"/>
-        <w:ind w:left="1080"/>
-        <w:rPr>
-          <w:b/>
-          <w:bCs/>
-        </w:rPr>
-      </w:pPr>
-    </w:p>
-    <w:p>
-      <w:pPr>
-        <w:pStyle w:val="ListParagraph"/>
-        <w:numPr>
-          <w:ilvl w:val="0"/>
-          <w:numId w:val="3"/>
-        </w:numPr>
         <w:rPr>
           <w:b/>
           <w:bCs/>
@@ -840,36 +452,116 @@
         </w:rPr>
         <w:t>Power BI</w:t>
       </w:r>
-    </w:p>
-    <w:p>
-      <w:pPr>
-        <w:pStyle w:val="ListParagraph"/>
-        <w:ind w:left="1080"/>
-      </w:pPr>
-      <w:r>
+      <w:r>
+        <w:rPr>
+          <w:b/>
+          <w:bCs/>
+        </w:rPr>
+        <w:t>: setup connection</w:t>
+      </w:r>
+      <w:r>
+        <w:rPr>
+          <w:b/>
+          <w:bCs/>
+        </w:rPr>
+        <w:t xml:space="preserve"> to your environment</w:t>
+      </w:r>
+    </w:p>
+    <w:p>
+      <w:pPr>
+        <w:pStyle w:val="ListParagraph"/>
+      </w:pPr>
+      <w:r>
+        <w:t>The below steps demonstrate how to re-point an already made Power BI demo to your environment. There is a discussion of the design that powers the report.</w:t>
+      </w:r>
+    </w:p>
+    <w:p>
+      <w:pPr>
+        <w:pStyle w:val="ListParagraph"/>
+      </w:pPr>
+      <w:r>
+        <w:t>There are detailed steps to create the aggregations separately, for demonstration purposes.</w:t>
+      </w:r>
+    </w:p>
+    <w:p>
+      <w:pPr>
+        <w:pStyle w:val="ListParagraph"/>
+        <w:rPr>
+          <w:b/>
+          <w:bCs/>
+        </w:rPr>
+      </w:pPr>
+    </w:p>
+    <w:p>
+      <w:pPr>
+        <w:ind w:left="360" w:firstLine="720"/>
+        <w:rPr>
+          <w:b/>
+          <w:bCs/>
+        </w:rPr>
+      </w:pPr>
+      <w:r>
+        <w:rPr>
+          <w:b/>
+          <w:bCs/>
+        </w:rPr>
+        <w:t>Download the NYC Taxi Scale Power BI Desktop file</w:t>
+      </w:r>
+    </w:p>
+    <w:p>
+      <w:pPr>
+        <w:ind w:left="360" w:firstLine="720"/>
+        <w:rPr>
+          <w:b/>
+          <w:bCs/>
+        </w:rPr>
+      </w:pPr>
+      <w:r>
+        <w:rPr>
+          <w:b/>
+          <w:bCs/>
+        </w:rPr>
         <w:lastRenderedPageBreak/>
-        <w:t>The below steps demonstrate how to re-point an already made Power BI demo to your environment. There is a discussion of the design that powers the report.</w:t>
-      </w:r>
-    </w:p>
-    <w:p>
-      <w:pPr>
-        <w:pStyle w:val="ListParagraph"/>
-        <w:ind w:left="1080"/>
-      </w:pPr>
-      <w:r>
-        <w:t>There are detailed steps to create the aggregations separately, for demonstration purposes.</w:t>
-      </w:r>
-    </w:p>
-    <w:p>
-      <w:pPr>
-        <w:pStyle w:val="ListParagraph"/>
-        <w:ind w:left="1080"/>
-      </w:pPr>
-    </w:p>
-    <w:p>
-      <w:pPr>
-        <w:pStyle w:val="ListParagraph"/>
-        <w:ind w:left="1080"/>
+        <w:drawing>
+          <wp:inline distT="0" distB="0" distL="0" distR="0" wp14:anchorId="677EDC95" wp14:editId="6C86AC85">
+            <wp:extent cx="5943600" cy="1320800"/>
+            <wp:effectExtent l="0" t="0" r="0" b="0"/>
+            <wp:docPr id="2" name="Picture 2" descr="Graphical user interface, text, application&#10;&#10;Description automatically generated"/>
+            <wp:cNvGraphicFramePr>
+              <a:graphicFrameLocks xmlns:a="http://schemas.openxmlformats.org/drawingml/2006/main" noChangeAspect="1"/>
+            </wp:cNvGraphicFramePr>
+            <a:graphic xmlns:a="http://schemas.openxmlformats.org/drawingml/2006/main">
+              <a:graphicData uri="http://schemas.openxmlformats.org/drawingml/2006/picture">
+                <pic:pic xmlns:pic="http://schemas.openxmlformats.org/drawingml/2006/picture">
+                  <pic:nvPicPr>
+                    <pic:cNvPr id="2" name="Picture 2" descr="Graphical user interface, text, application&#10;&#10;Description automatically generated"/>
+                    <pic:cNvPicPr/>
+                  </pic:nvPicPr>
+                  <pic:blipFill>
+                    <a:blip r:embed="rId7"/>
+                    <a:stretch>
+                      <a:fillRect/>
+                    </a:stretch>
+                  </pic:blipFill>
+                  <pic:spPr>
+                    <a:xfrm>
+                      <a:off x="0" y="0"/>
+                      <a:ext cx="5943600" cy="1320800"/>
+                    </a:xfrm>
+                    <a:prstGeom prst="rect">
+                      <a:avLst/>
+                    </a:prstGeom>
+                  </pic:spPr>
+                </pic:pic>
+              </a:graphicData>
+            </a:graphic>
+          </wp:inline>
+        </w:drawing>
+      </w:r>
+    </w:p>
+    <w:p>
+      <w:pPr>
+        <w:ind w:left="360" w:firstLine="720"/>
         <w:rPr>
           <w:b/>
           <w:bCs/>
@@ -882,21 +574,128 @@
         </w:rPr>
         <w:t>Change data source settings of Power BI to your Synapse Server and DB</w:t>
       </w:r>
-      <w:r>
-        <w:rPr>
-          <w:noProof/>
-        </w:rPr>
-        <w:t xml:space="preserve"> </w:t>
-      </w:r>
+    </w:p>
+    <w:p>
+      <w:pPr>
+        <w:ind w:left="360" w:firstLine="720"/>
+        <w:rPr>
+          <w:b/>
+          <w:bCs/>
+        </w:rPr>
+      </w:pPr>
+      <w:r>
+        <w:rPr>
+          <w:b/>
+          <w:bCs/>
+        </w:rPr>
+        <w:t>In the relationships tab:</w:t>
+      </w:r>
+    </w:p>
+    <w:p>
+      <w:pPr>
+        <w:ind w:left="360" w:firstLine="720"/>
+        <w:rPr>
+          <w:b/>
+          <w:bCs/>
+        </w:rPr>
+      </w:pPr>
       <w:r>
         <w:rPr>
           <w:b/>
           <w:bCs/>
         </w:rPr>
         <w:drawing>
-          <wp:inline distT="0" distB="0" distL="0" distR="0" wp14:anchorId="2895B700" wp14:editId="129A4DF3">
-            <wp:extent cx="4210081" cy="3429025"/>
-            <wp:effectExtent l="0" t="0" r="0" b="0"/>
+          <wp:anchor distT="0" distB="0" distL="114300" distR="114300" simplePos="0" relativeHeight="251658240" behindDoc="0" locked="0" layoutInCell="1" allowOverlap="1" wp14:anchorId="471DBE53" wp14:editId="55C5FD29">
+            <wp:simplePos x="0" y="0"/>
+            <wp:positionH relativeFrom="column">
+              <wp:posOffset>772886</wp:posOffset>
+            </wp:positionH>
+            <wp:positionV relativeFrom="paragraph">
+              <wp:posOffset>3629</wp:posOffset>
+            </wp:positionV>
+            <wp:extent cx="2913743" cy="1460918"/>
+            <wp:effectExtent l="0" t="0" r="1270" b="6350"/>
+            <wp:wrapSquare wrapText="bothSides"/>
+            <wp:docPr id="5" name="Picture 5" descr="Graphical user interface, application&#10;&#10;Description automatically generated"/>
+            <wp:cNvGraphicFramePr>
+              <a:graphicFrameLocks xmlns:a="http://schemas.openxmlformats.org/drawingml/2006/main" noChangeAspect="1"/>
+            </wp:cNvGraphicFramePr>
+            <a:graphic xmlns:a="http://schemas.openxmlformats.org/drawingml/2006/main">
+              <a:graphicData uri="http://schemas.openxmlformats.org/drawingml/2006/picture">
+                <pic:pic xmlns:pic="http://schemas.openxmlformats.org/drawingml/2006/picture">
+                  <pic:nvPicPr>
+                    <pic:cNvPr id="5" name="Picture 5" descr="Graphical user interface, application&#10;&#10;Description automatically generated"/>
+                    <pic:cNvPicPr/>
+                  </pic:nvPicPr>
+                  <pic:blipFill>
+                    <a:blip r:embed="rId8" cstate="print">
+                      <a:extLst>
+                        <a:ext uri="{28A0092B-C50C-407E-A947-70E740481C1C}">
+                          <a14:useLocalDpi xmlns:a14="http://schemas.microsoft.com/office/drawing/2010/main" val="0"/>
+                        </a:ext>
+                      </a:extLst>
+                    </a:blip>
+                    <a:stretch>
+                      <a:fillRect/>
+                    </a:stretch>
+                  </pic:blipFill>
+                  <pic:spPr>
+                    <a:xfrm>
+                      <a:off x="0" y="0"/>
+                      <a:ext cx="2913743" cy="1460918"/>
+                    </a:xfrm>
+                    <a:prstGeom prst="rect">
+                      <a:avLst/>
+                    </a:prstGeom>
+                  </pic:spPr>
+                </pic:pic>
+              </a:graphicData>
+            </a:graphic>
+          </wp:anchor>
+        </w:drawing>
+      </w:r>
+      <w:r>
+        <w:rPr>
+          <w:b/>
+          <w:bCs/>
+        </w:rPr>
+        <w:br w:type="textWrapping" w:clear="all"/>
+      </w:r>
+    </w:p>
+    <w:p>
+      <w:pPr>
+        <w:ind w:left="360" w:firstLine="720"/>
+        <w:rPr>
+          <w:b/>
+          <w:bCs/>
+        </w:rPr>
+      </w:pPr>
+      <w:r>
+        <w:rPr>
+          <w:b/>
+          <w:bCs/>
+        </w:rPr>
+        <w:t>Edit query, then change the data source to your own Synapse.</w:t>
+      </w:r>
+    </w:p>
+    <w:p>
+      <w:pPr>
+        <w:pStyle w:val="ListParagraph"/>
+        <w:ind w:left="1080"/>
+        <w:rPr>
+          <w:b/>
+          <w:bCs/>
+        </w:rPr>
+      </w:pPr>
+      <w:r>
+        <w:rPr>
+          <w:b/>
+          <w:bCs/>
+        </w:rPr>
+        <w:drawing>
+          <wp:inline distT="0" distB="0" distL="0" distR="0" wp14:anchorId="2895B700" wp14:editId="4A324E50">
+            <wp:extent cx="2895600" cy="2358407"/>
+            <wp:effectExtent l="0" t="0" r="0" b="3810"/>
             <wp:docPr id="1" name="Picture 1" descr="Graphical user interface, application&#10;&#10;Description automatically generated"/>
             <wp:cNvGraphicFramePr>
               <a:graphicFrameLocks xmlns:a="http://schemas.openxmlformats.org/drawingml/2006/main" noChangeAspect="1"/>
@@ -909,7 +708,7 @@
                     <pic:cNvPicPr/>
                   </pic:nvPicPr>
                   <pic:blipFill>
-                    <a:blip r:embed="rId6"/>
+                    <a:blip r:embed="rId9"/>
                     <a:stretch>
                       <a:fillRect/>
                     </a:stretch>
@@ -917,7 +716,7 @@
                   <pic:spPr>
                     <a:xfrm>
                       <a:off x="0" y="0"/>
-                      <a:ext cx="4210081" cy="3429025"/>
+                      <a:ext cx="2899658" cy="2361712"/>
                     </a:xfrm>
                     <a:prstGeom prst="rect">
                       <a:avLst/>
@@ -939,16 +738,6 @@
           <w:bCs/>
         </w:rPr>
       </w:pPr>
-    </w:p>
-    <w:p>
-      <w:pPr>
-        <w:pStyle w:val="ListParagraph"/>
-        <w:ind w:left="1080"/>
-        <w:rPr>
-          <w:b/>
-          <w:bCs/>
-        </w:rPr>
-      </w:pPr>
       <w:r>
         <w:rPr>
           <w:b/>
@@ -957,8 +746,8 @@
         </w:rPr>
         <w:lastRenderedPageBreak/>
         <w:drawing>
-          <wp:inline distT="0" distB="0" distL="0" distR="0" wp14:anchorId="541FE593" wp14:editId="66B70F8B">
-            <wp:extent cx="5943600" cy="5185410"/>
+          <wp:inline distT="0" distB="0" distL="0" distR="0" wp14:anchorId="541FE593" wp14:editId="74D0B004">
+            <wp:extent cx="4441371" cy="3874811"/>
             <wp:effectExtent l="0" t="0" r="0" b="0"/>
             <wp:docPr id="4" name="Picture 4" descr="Graphical user interface, text, application, email&#10;&#10;Description automatically generated"/>
             <wp:cNvGraphicFramePr>
@@ -972,7 +761,7 @@
                     <pic:cNvPicPr/>
                   </pic:nvPicPr>
                   <pic:blipFill>
-                    <a:blip r:embed="rId7"/>
+                    <a:blip r:embed="rId10"/>
                     <a:stretch>
                       <a:fillRect/>
                     </a:stretch>
@@ -980,7 +769,7 @@
                   <pic:spPr>
                     <a:xfrm>
                       <a:off x="0" y="0"/>
-                      <a:ext cx="5943600" cy="5185410"/>
+                      <a:ext cx="4443622" cy="3876775"/>
                     </a:xfrm>
                     <a:prstGeom prst="rect">
                       <a:avLst/>
@@ -1029,9 +818,9 @@
           <w:noProof/>
         </w:rPr>
         <w:drawing>
-          <wp:inline distT="0" distB="0" distL="0" distR="0" wp14:anchorId="17DC2ADB" wp14:editId="7464C17D">
-            <wp:extent cx="5943600" cy="2542540"/>
-            <wp:effectExtent l="0" t="0" r="0" b="0"/>
+          <wp:inline distT="0" distB="0" distL="0" distR="0" wp14:anchorId="17DC2ADB" wp14:editId="5FDC4723">
+            <wp:extent cx="4611914" cy="1972874"/>
+            <wp:effectExtent l="0" t="0" r="0" b="8890"/>
             <wp:docPr id="3" name="Picture 3" descr="Graphical user interface, application&#10;&#10;Description automatically generated"/>
             <wp:cNvGraphicFramePr>
               <a:graphicFrameLocks xmlns:a="http://schemas.openxmlformats.org/drawingml/2006/main" noChangeAspect="1"/>
@@ -1044,7 +833,7 @@
                     <pic:cNvPicPr/>
                   </pic:nvPicPr>
                   <pic:blipFill>
-                    <a:blip r:embed="rId8"/>
+                    <a:blip r:embed="rId11"/>
                     <a:stretch>
                       <a:fillRect/>
                     </a:stretch>
@@ -1052,7 +841,7 @@
                   <pic:spPr>
                     <a:xfrm>
                       <a:off x="0" y="0"/>
-                      <a:ext cx="5943600" cy="2542540"/>
+                      <a:ext cx="4621307" cy="1976892"/>
                     </a:xfrm>
                     <a:prstGeom prst="rect">
                       <a:avLst/>
@@ -1078,7 +867,551 @@
         </w:rPr>
       </w:pPr>
     </w:p>
+    <w:p>
+      <w:pPr>
+        <w:pStyle w:val="ListParagraph"/>
+        <w:ind w:left="1080"/>
+      </w:pPr>
+      <w:r>
+        <w:t>If you get firewall error,add IP to Synapse under Network</w:t>
+      </w:r>
+    </w:p>
+    <w:p>
+      <w:pPr>
+        <w:pStyle w:val="ListParagraph"/>
+        <w:ind w:left="1080"/>
+        <w:rPr>
+          <w:rFonts w:ascii="Segoe UI" w:hAnsi="Segoe UI" w:cs="Segoe UI"/>
+          <w:color w:val="767676"/>
+          <w:sz w:val="20"/>
+          <w:szCs w:val="20"/>
+          <w:shd w:val="clear" w:color="auto" w:fill="FFFFFF"/>
+        </w:rPr>
+      </w:pPr>
+      <w:r>
+        <w:rPr>
+          <w:rFonts w:ascii="Segoe UI" w:hAnsi="Segoe UI" w:cs="Segoe UI"/>
+          <w:color w:val="767676"/>
+          <w:sz w:val="20"/>
+          <w:szCs w:val="20"/>
+          <w:shd w:val="clear" w:color="auto" w:fill="FFFFFF"/>
+        </w:rPr>
+        <w:t xml:space="preserve">Microsoft SQL: Cannot open server 'synapsemoss' requested by the login. Client with IP address '131.107.159.18' is not allowed to access the server. To enable access, use the Windows Azure Management Portal or run sp_set_firewall_rule on the master database to create a firewall rule for this IP address or address range. It may take up to five minutes for </w:t>
+      </w:r>
+    </w:p>
+    <w:p>
+      <w:pPr>
+        <w:pStyle w:val="ListParagraph"/>
+        <w:ind w:left="1080"/>
+        <w:rPr>
+          <w:rFonts w:ascii="Segoe UI" w:hAnsi="Segoe UI" w:cs="Segoe UI"/>
+          <w:color w:val="767676"/>
+          <w:sz w:val="20"/>
+          <w:szCs w:val="20"/>
+          <w:shd w:val="clear" w:color="auto" w:fill="FFFFFF"/>
+        </w:rPr>
+      </w:pPr>
+      <w:r>
+        <w:rPr>
+          <w:rFonts w:ascii="Segoe UI" w:hAnsi="Segoe UI" w:cs="Segoe UI"/>
+          <w:color w:val="767676"/>
+          <w:sz w:val="20"/>
+          <w:szCs w:val="20"/>
+          <w:shd w:val="clear" w:color="auto" w:fill="FFFFFF"/>
+        </w:rPr>
+        <w:t>this change to take effect.</w:t>
+      </w:r>
+    </w:p>
     <w:p/>
+    <w:p>
+      <w:pPr>
+        <w:pStyle w:val="ListParagraph"/>
+        <w:numPr>
+          <w:ilvl w:val="0"/>
+          <w:numId w:val="6"/>
+        </w:numPr>
+      </w:pPr>
+      <w:r>
+        <w:t>Monitoring: set up with DAX Studio</w:t>
+      </w:r>
+    </w:p>
+    <w:p>
+      <w:pPr>
+        <w:pStyle w:val="ListParagraph"/>
+        <w:ind w:left="1080"/>
+      </w:pPr>
+      <w:r>
+        <w:lastRenderedPageBreak/>
+        <w:t>The below steps set up monitoring that will show when Aggregate tables are being used vs. Direct Query</w:t>
+      </w:r>
+      <w:r>
+        <w:t xml:space="preserve">. </w:t>
+      </w:r>
+    </w:p>
+    <w:p>
+      <w:pPr>
+        <w:pStyle w:val="ListParagraph"/>
+        <w:ind w:left="1080"/>
+      </w:pPr>
+    </w:p>
+    <w:p>
+      <w:pPr>
+        <w:pStyle w:val="ListParagraph"/>
+        <w:ind w:left="1080"/>
+      </w:pPr>
+      <w:r>
+        <w:t xml:space="preserve">It uses </w:t>
+      </w:r>
+      <w:r>
+        <w:t xml:space="preserve">Dax </w:t>
+      </w:r>
+      <w:r>
+        <w:t>S</w:t>
+      </w:r>
+      <w:r>
+        <w:t>tudio</w:t>
+      </w:r>
+      <w:r>
+        <w:t>,</w:t>
+      </w:r>
+      <w:r>
+        <w:t xml:space="preserve"> an open source tool to mon</w:t>
+      </w:r>
+      <w:r>
+        <w:t>itor and work with DAX queries in Power BI and SSAS.</w:t>
+      </w:r>
+      <w:r>
+        <w:t xml:space="preserve"> </w:t>
+      </w:r>
+      <w:r>
+        <w:t>Download it from here</w:t>
+      </w:r>
+      <w:r>
+        <w:t xml:space="preserve"> and set it up</w:t>
+      </w:r>
+      <w:r>
+        <w:t>:</w:t>
+      </w:r>
+    </w:p>
+    <w:p>
+      <w:pPr>
+        <w:pStyle w:val="ListParagraph"/>
+        <w:ind w:left="1080"/>
+      </w:pPr>
+      <w:hyperlink r:id="rId12" w:history="1">
+        <w:r>
+          <w:rPr>
+            <w:rStyle w:val="Hyperlink"/>
+          </w:rPr>
+          <w:t>DAX Studio - The ultimate client tool for working with DAX queries</w:t>
+        </w:r>
+      </w:hyperlink>
+    </w:p>
+    <w:p>
+      <w:pPr>
+        <w:pStyle w:val="ListParagraph"/>
+        <w:ind w:left="1080"/>
+      </w:pPr>
+    </w:p>
+    <w:p>
+      <w:pPr>
+        <w:pStyle w:val="ListParagraph"/>
+        <w:ind w:left="1080"/>
+      </w:pPr>
+      <w:r>
+        <w:t>Once installed, you can connect to your Power BI Desktop (or Power BI Workspace) using the Connect button:</w:t>
+      </w:r>
+    </w:p>
+    <w:p>
+      <w:pPr>
+        <w:pStyle w:val="ListParagraph"/>
+        <w:ind w:left="1080"/>
+      </w:pPr>
+    </w:p>
+    <w:p>
+      <w:pPr>
+        <w:pStyle w:val="ListParagraph"/>
+        <w:ind w:left="1080"/>
+      </w:pPr>
+      <w:r>
+        <w:drawing>
+          <wp:inline distT="0" distB="0" distL="0" distR="0" wp14:anchorId="1E49D913" wp14:editId="03BFF510">
+            <wp:extent cx="5943600" cy="730885"/>
+            <wp:effectExtent l="0" t="0" r="0" b="0"/>
+            <wp:docPr id="8" name="Picture 8"/>
+            <wp:cNvGraphicFramePr>
+              <a:graphicFrameLocks xmlns:a="http://schemas.openxmlformats.org/drawingml/2006/main" noChangeAspect="1"/>
+            </wp:cNvGraphicFramePr>
+            <a:graphic xmlns:a="http://schemas.openxmlformats.org/drawingml/2006/main">
+              <a:graphicData uri="http://schemas.openxmlformats.org/drawingml/2006/picture">
+                <pic:pic xmlns:pic="http://schemas.openxmlformats.org/drawingml/2006/picture">
+                  <pic:nvPicPr>
+                    <pic:cNvPr id="1" name=""/>
+                    <pic:cNvPicPr/>
+                  </pic:nvPicPr>
+                  <pic:blipFill>
+                    <a:blip r:embed="rId13"/>
+                    <a:stretch>
+                      <a:fillRect/>
+                    </a:stretch>
+                  </pic:blipFill>
+                  <pic:spPr>
+                    <a:xfrm>
+                      <a:off x="0" y="0"/>
+                      <a:ext cx="5943600" cy="730885"/>
+                    </a:xfrm>
+                    <a:prstGeom prst="rect">
+                      <a:avLst/>
+                    </a:prstGeom>
+                  </pic:spPr>
+                </pic:pic>
+              </a:graphicData>
+            </a:graphic>
+          </wp:inline>
+        </w:drawing>
+      </w:r>
+    </w:p>
+    <w:p>
+      <w:pPr>
+        <w:pStyle w:val="ListParagraph"/>
+        <w:ind w:left="1080"/>
+      </w:pPr>
+    </w:p>
+    <w:p>
+      <w:pPr>
+        <w:pStyle w:val="ListParagraph"/>
+        <w:ind w:left="1080"/>
+      </w:pPr>
+      <w:r>
+        <w:drawing>
+          <wp:inline distT="0" distB="0" distL="0" distR="0" wp14:anchorId="472F0CBC" wp14:editId="6C514F87">
+            <wp:extent cx="3127829" cy="1692548"/>
+            <wp:effectExtent l="0" t="0" r="0" b="3175"/>
+            <wp:docPr id="9" name="Picture 9" descr="Graphical user interface, text, application, email&#10;&#10;Description automatically generated"/>
+            <wp:cNvGraphicFramePr>
+              <a:graphicFrameLocks xmlns:a="http://schemas.openxmlformats.org/drawingml/2006/main" noChangeAspect="1"/>
+            </wp:cNvGraphicFramePr>
+            <a:graphic xmlns:a="http://schemas.openxmlformats.org/drawingml/2006/main">
+              <a:graphicData uri="http://schemas.openxmlformats.org/drawingml/2006/picture">
+                <pic:pic xmlns:pic="http://schemas.openxmlformats.org/drawingml/2006/picture">
+                  <pic:nvPicPr>
+                    <pic:cNvPr id="9" name="Picture 9" descr="Graphical user interface, text, application, email&#10;&#10;Description automatically generated"/>
+                    <pic:cNvPicPr/>
+                  </pic:nvPicPr>
+                  <pic:blipFill>
+                    <a:blip r:embed="rId14"/>
+                    <a:stretch>
+                      <a:fillRect/>
+                    </a:stretch>
+                  </pic:blipFill>
+                  <pic:spPr>
+                    <a:xfrm>
+                      <a:off x="0" y="0"/>
+                      <a:ext cx="3143211" cy="1700872"/>
+                    </a:xfrm>
+                    <a:prstGeom prst="rect">
+                      <a:avLst/>
+                    </a:prstGeom>
+                  </pic:spPr>
+                </pic:pic>
+              </a:graphicData>
+            </a:graphic>
+          </wp:inline>
+        </w:drawing>
+      </w:r>
+    </w:p>
+    <w:p>
+      <w:pPr>
+        <w:pStyle w:val="ListParagraph"/>
+        <w:ind w:left="1080"/>
+      </w:pPr>
+      <w:r>
+        <w:t xml:space="preserve">You can confirm that it is connected </w:t>
+      </w:r>
+      <w:r>
+        <w:t>if the tables show up:</w:t>
+      </w:r>
+    </w:p>
+    <w:p>
+      <w:pPr>
+        <w:pStyle w:val="ListParagraph"/>
+        <w:ind w:left="1080"/>
+      </w:pPr>
+      <w:r>
+        <w:drawing>
+          <wp:inline distT="0" distB="0" distL="0" distR="0" wp14:anchorId="70FCD747" wp14:editId="37418BFC">
+            <wp:extent cx="3461657" cy="2118416"/>
+            <wp:effectExtent l="0" t="0" r="5715" b="0"/>
+            <wp:docPr id="10" name="Picture 10" descr="Graphical user interface, text, application&#10;&#10;Description automatically generated"/>
+            <wp:cNvGraphicFramePr>
+              <a:graphicFrameLocks xmlns:a="http://schemas.openxmlformats.org/drawingml/2006/main" noChangeAspect="1"/>
+            </wp:cNvGraphicFramePr>
+            <a:graphic xmlns:a="http://schemas.openxmlformats.org/drawingml/2006/main">
+              <a:graphicData uri="http://schemas.openxmlformats.org/drawingml/2006/picture">
+                <pic:pic xmlns:pic="http://schemas.openxmlformats.org/drawingml/2006/picture">
+                  <pic:nvPicPr>
+                    <pic:cNvPr id="10" name="Picture 10" descr="Graphical user interface, text, application&#10;&#10;Description automatically generated"/>
+                    <pic:cNvPicPr/>
+                  </pic:nvPicPr>
+                  <pic:blipFill>
+                    <a:blip r:embed="rId15"/>
+                    <a:stretch>
+                      <a:fillRect/>
+                    </a:stretch>
+                  </pic:blipFill>
+                  <pic:spPr>
+                    <a:xfrm>
+                      <a:off x="0" y="0"/>
+                      <a:ext cx="3469740" cy="2123362"/>
+                    </a:xfrm>
+                    <a:prstGeom prst="rect">
+                      <a:avLst/>
+                    </a:prstGeom>
+                  </pic:spPr>
+                </pic:pic>
+              </a:graphicData>
+            </a:graphic>
+          </wp:inline>
+        </w:drawing>
+      </w:r>
+    </w:p>
+    <w:p>
+      <w:pPr>
+        <w:pStyle w:val="ListParagraph"/>
+        <w:ind w:left="1080"/>
+      </w:pPr>
+    </w:p>
+    <w:p>
+      <w:pPr>
+        <w:pStyle w:val="ListParagraph"/>
+        <w:ind w:left="1080"/>
+      </w:pPr>
+      <w:r>
+        <w:t xml:space="preserve">Next you can </w:t>
+      </w:r>
+      <w:r>
+        <w:t>start</w:t>
+      </w:r>
+      <w:r>
+        <w:t xml:space="preserve"> a Profiler Instance </w:t>
+      </w:r>
+      <w:r>
+        <w:t>under the advanced tab:</w:t>
+      </w:r>
+    </w:p>
+    <w:p>
+      <w:pPr>
+        <w:pStyle w:val="ListParagraph"/>
+        <w:ind w:left="1080"/>
+      </w:pPr>
+      <w:r>
+        <w:lastRenderedPageBreak/>
+        <w:drawing>
+          <wp:inline distT="0" distB="0" distL="0" distR="0" wp14:anchorId="50C64CD0" wp14:editId="7A4E0AF7">
+            <wp:extent cx="2939143" cy="2953206"/>
+            <wp:effectExtent l="0" t="0" r="0" b="0"/>
+            <wp:docPr id="11" name="Picture 11" descr="Graphical user interface, application&#10;&#10;Description automatically generated"/>
+            <wp:cNvGraphicFramePr>
+              <a:graphicFrameLocks xmlns:a="http://schemas.openxmlformats.org/drawingml/2006/main" noChangeAspect="1"/>
+            </wp:cNvGraphicFramePr>
+            <a:graphic xmlns:a="http://schemas.openxmlformats.org/drawingml/2006/main">
+              <a:graphicData uri="http://schemas.openxmlformats.org/drawingml/2006/picture">
+                <pic:pic xmlns:pic="http://schemas.openxmlformats.org/drawingml/2006/picture">
+                  <pic:nvPicPr>
+                    <pic:cNvPr id="11" name="Picture 11" descr="Graphical user interface, application&#10;&#10;Description automatically generated"/>
+                    <pic:cNvPicPr/>
+                  </pic:nvPicPr>
+                  <pic:blipFill>
+                    <a:blip r:embed="rId16"/>
+                    <a:stretch>
+                      <a:fillRect/>
+                    </a:stretch>
+                  </pic:blipFill>
+                  <pic:spPr>
+                    <a:xfrm>
+                      <a:off x="0" y="0"/>
+                      <a:ext cx="2945581" cy="2959675"/>
+                    </a:xfrm>
+                    <a:prstGeom prst="rect">
+                      <a:avLst/>
+                    </a:prstGeom>
+                  </pic:spPr>
+                </pic:pic>
+              </a:graphicData>
+            </a:graphic>
+          </wp:inline>
+        </w:drawing>
+      </w:r>
+    </w:p>
+    <w:p>
+      <w:pPr>
+        <w:pStyle w:val="ListParagraph"/>
+        <w:ind w:left="1080"/>
+      </w:pPr>
+    </w:p>
+    <w:p>
+      <w:pPr>
+        <w:pStyle w:val="ListParagraph"/>
+        <w:ind w:left="1080"/>
+      </w:pPr>
+      <w:r>
+        <w:t xml:space="preserve">In SQL Profiler, select the Aggregate Table Rewrite Events, and the </w:t>
+      </w:r>
+      <w:r>
+        <w:t>Direct Query Begin and End Events at a minimum.</w:t>
+      </w:r>
+    </w:p>
+    <w:p>
+      <w:pPr>
+        <w:pStyle w:val="ListParagraph"/>
+        <w:ind w:left="1080"/>
+      </w:pPr>
+    </w:p>
+    <w:p>
+      <w:pPr>
+        <w:pStyle w:val="ListParagraph"/>
+        <w:ind w:left="1080"/>
+      </w:pPr>
+      <w:r>
+        <w:drawing>
+          <wp:inline distT="0" distB="0" distL="0" distR="0" wp14:anchorId="3F308DD4" wp14:editId="6D982894">
+            <wp:extent cx="3661229" cy="1501367"/>
+            <wp:effectExtent l="0" t="0" r="0" b="3810"/>
+            <wp:docPr id="12" name="Picture 12" descr="Table&#10;&#10;Description automatically generated"/>
+            <wp:cNvGraphicFramePr>
+              <a:graphicFrameLocks xmlns:a="http://schemas.openxmlformats.org/drawingml/2006/main" noChangeAspect="1"/>
+            </wp:cNvGraphicFramePr>
+            <a:graphic xmlns:a="http://schemas.openxmlformats.org/drawingml/2006/main">
+              <a:graphicData uri="http://schemas.openxmlformats.org/drawingml/2006/picture">
+                <pic:pic xmlns:pic="http://schemas.openxmlformats.org/drawingml/2006/picture">
+                  <pic:nvPicPr>
+                    <pic:cNvPr id="12" name="Picture 12" descr="Table&#10;&#10;Description automatically generated"/>
+                    <pic:cNvPicPr/>
+                  </pic:nvPicPr>
+                  <pic:blipFill>
+                    <a:blip r:embed="rId17"/>
+                    <a:stretch>
+                      <a:fillRect/>
+                    </a:stretch>
+                  </pic:blipFill>
+                  <pic:spPr>
+                    <a:xfrm>
+                      <a:off x="0" y="0"/>
+                      <a:ext cx="3662692" cy="1501967"/>
+                    </a:xfrm>
+                    <a:prstGeom prst="rect">
+                      <a:avLst/>
+                    </a:prstGeom>
+                  </pic:spPr>
+                </pic:pic>
+              </a:graphicData>
+            </a:graphic>
+          </wp:inline>
+        </w:drawing>
+      </w:r>
+    </w:p>
+    <w:p>
+      <w:pPr>
+        <w:pStyle w:val="ListParagraph"/>
+        <w:ind w:left="1080"/>
+      </w:pPr>
+      <w:r>
+        <w:drawing>
+          <wp:inline distT="0" distB="0" distL="0" distR="0" wp14:anchorId="055AAFF8" wp14:editId="6201788F">
+            <wp:extent cx="3385457" cy="1622198"/>
+            <wp:effectExtent l="0" t="0" r="5715" b="0"/>
+            <wp:docPr id="13" name="Picture 13" descr="Table&#10;&#10;Description automatically generated"/>
+            <wp:cNvGraphicFramePr>
+              <a:graphicFrameLocks xmlns:a="http://schemas.openxmlformats.org/drawingml/2006/main" noChangeAspect="1"/>
+            </wp:cNvGraphicFramePr>
+            <a:graphic xmlns:a="http://schemas.openxmlformats.org/drawingml/2006/main">
+              <a:graphicData uri="http://schemas.openxmlformats.org/drawingml/2006/picture">
+                <pic:pic xmlns:pic="http://schemas.openxmlformats.org/drawingml/2006/picture">
+                  <pic:nvPicPr>
+                    <pic:cNvPr id="13" name="Picture 13" descr="Table&#10;&#10;Description automatically generated"/>
+                    <pic:cNvPicPr/>
+                  </pic:nvPicPr>
+                  <pic:blipFill>
+                    <a:blip r:embed="rId18"/>
+                    <a:stretch>
+                      <a:fillRect/>
+                    </a:stretch>
+                  </pic:blipFill>
+                  <pic:spPr>
+                    <a:xfrm>
+                      <a:off x="0" y="0"/>
+                      <a:ext cx="3390244" cy="1624492"/>
+                    </a:xfrm>
+                    <a:prstGeom prst="rect">
+                      <a:avLst/>
+                    </a:prstGeom>
+                  </pic:spPr>
+                </pic:pic>
+              </a:graphicData>
+            </a:graphic>
+          </wp:inline>
+        </w:drawing>
+      </w:r>
+    </w:p>
+    <w:p>
+      <w:pPr>
+        <w:pStyle w:val="ListParagraph"/>
+        <w:ind w:left="1080"/>
+      </w:pPr>
+    </w:p>
+    <w:p>
+      <w:pPr>
+        <w:pStyle w:val="ListParagraph"/>
+        <w:ind w:left="1080"/>
+      </w:pPr>
+      <w:r>
+        <w:t>Click Run on the Profiler. Then on the Power BI Visuals, change a selection, then confirm the profiler picked it up:</w:t>
+      </w:r>
+    </w:p>
+    <w:p>
+      <w:pPr>
+        <w:pStyle w:val="ListParagraph"/>
+        <w:ind w:left="1080"/>
+      </w:pPr>
+      <w:r>
+        <w:lastRenderedPageBreak/>
+        <w:drawing>
+          <wp:inline distT="0" distB="0" distL="0" distR="0" wp14:anchorId="1F0F1A36" wp14:editId="15BB3DCA">
+            <wp:extent cx="5156200" cy="1651987"/>
+            <wp:effectExtent l="0" t="0" r="6350" b="5715"/>
+            <wp:docPr id="14" name="Picture 14" descr="Table&#10;&#10;Description automatically generated"/>
+            <wp:cNvGraphicFramePr>
+              <a:graphicFrameLocks xmlns:a="http://schemas.openxmlformats.org/drawingml/2006/main" noChangeAspect="1"/>
+            </wp:cNvGraphicFramePr>
+            <a:graphic xmlns:a="http://schemas.openxmlformats.org/drawingml/2006/main">
+              <a:graphicData uri="http://schemas.openxmlformats.org/drawingml/2006/picture">
+                <pic:pic xmlns:pic="http://schemas.openxmlformats.org/drawingml/2006/picture">
+                  <pic:nvPicPr>
+                    <pic:cNvPr id="14" name="Picture 14" descr="Table&#10;&#10;Description automatically generated"/>
+                    <pic:cNvPicPr/>
+                  </pic:nvPicPr>
+                  <pic:blipFill>
+                    <a:blip r:embed="rId19"/>
+                    <a:stretch>
+                      <a:fillRect/>
+                    </a:stretch>
+                  </pic:blipFill>
+                  <pic:spPr>
+                    <a:xfrm>
+                      <a:off x="0" y="0"/>
+                      <a:ext cx="5161161" cy="1653576"/>
+                    </a:xfrm>
+                    <a:prstGeom prst="rect">
+                      <a:avLst/>
+                    </a:prstGeom>
+                  </pic:spPr>
+                </pic:pic>
+              </a:graphicData>
+            </a:graphic>
+          </wp:inline>
+        </w:drawing>
+      </w:r>
+    </w:p>
     <w:sectPr>
       <w:pgSz w:w="12240" w:h="15840"/>
       <w:pgMar w:top="1440" w:right="1440" w:bottom="1440" w:left="1440" w:header="720" w:footer="720" w:gutter="0"/>
@@ -1092,6 +1425,95 @@
 <file path=word/numbering.xml><?xml version="1.0" encoding="utf-8"?>
 <w:numbering xmlns:wpc="http://schemas.microsoft.com/office/word/2010/wordprocessingCanvas" xmlns:cx="http://schemas.microsoft.com/office/drawing/2014/chartex" xmlns:cx1="http://schemas.microsoft.com/office/drawing/2015/9/8/chartex" xmlns:cx2="http://schemas.microsoft.com/office/drawing/2015/10/21/chartex" xmlns:cx3="http://schemas.microsoft.com/office/drawing/2016/5/9/chartex" xmlns:cx4="http://schemas.microsoft.com/office/drawing/2016/5/10/chartex" xmlns:cx5="http://schemas.microsoft.com/office/drawing/2016/5/11/chartex" xmlns:cx6="http://schemas.microsoft.com/office/drawing/2016/5/12/chartex" xmlns:cx7="http://schemas.microsoft.com/office/drawing/2016/5/13/chartex" xmlns:cx8="http://schemas.microsoft.com/office/drawing/2016/5/14/chartex" xmlns:mc="http://schemas.openxmlformats.org/markup-compatibility/2006" xmlns:aink="http://schemas.microsoft.com/office/drawing/2016/ink" xmlns:am3d="http://schemas.microsoft.com/office/drawing/2017/model3d" xmlns:o="urn:schemas-microsoft-com:office:office" xmlns:r="http://schemas.openxmlformats.org/officeDocument/2006/relationships" xmlns:m="http://schemas.openxmlformats.org/officeDocument/2006/math" xmlns:v="urn:schemas-microsoft-com:vml" xmlns:wp14="http://schemas.microsoft.com/office/word/2010/wordprocessingDrawing" xmlns:wp="http://schemas.openxmlformats.org/drawingml/2006/wordprocessingDrawing" xmlns:w10="urn:schemas-microsoft-com:office:word" xmlns:w="http://schemas.openxmlformats.org/wordprocessingml/2006/main" xmlns:w14="http://schemas.microsoft.com/office/word/2010/wordml" xmlns:w15="http://schemas.microsoft.com/office/word/2012/wordml" xmlns:w16cex="http://schemas.microsoft.com/office/word/2018/wordml/cex" xmlns:w16cid="http://schemas.microsoft.com/office/word/2016/wordml/cid" xmlns:w16="http://schemas.microsoft.com/office/word/2018/wordml" xmlns:w16sdtdh="http://schemas.microsoft.com/office/word/2020/wordml/sdtdatahash" xmlns:w16se="http://schemas.microsoft.com/office/word/2015/wordml/symex" xmlns:wpg="http://schemas.microsoft.com/office/word/2010/wordprocessingGroup" xmlns:wpi="http://schemas.microsoft.com/office/word/2010/wordprocessingInk" xmlns:wne="http://schemas.microsoft.com/office/word/2006/wordml" xmlns:wps="http://schemas.microsoft.com/office/word/2010/wordprocessingShape" mc:Ignorable="w14 w15 w16se w16cid w16 w16cex w16sdtdh wp14">
   <w:abstractNum w:abstractNumId="0" w15:restartNumberingAfterBreak="0">
+    <w:nsid w:val="0607727D"/>
+    <w:multiLevelType w:val="hybridMultilevel"/>
+    <w:tmpl w:val="001456CA"/>
+    <w:lvl w:ilvl="0" w:tplc="555E54DC">
+      <w:start w:val="1"/>
+      <w:numFmt w:val="decimal"/>
+      <w:lvlText w:val="%1."/>
+      <w:lvlJc w:val="left"/>
+      <w:pPr>
+        <w:ind w:left="1800" w:hanging="360"/>
+      </w:pPr>
+      <w:rPr>
+        <w:rFonts w:hint="default"/>
+      </w:rPr>
+    </w:lvl>
+    <w:lvl w:ilvl="1" w:tplc="04090019">
+      <w:start w:val="1"/>
+      <w:numFmt w:val="lowerLetter"/>
+      <w:lvlText w:val="%2."/>
+      <w:lvlJc w:val="left"/>
+      <w:pPr>
+        <w:ind w:left="2520" w:hanging="360"/>
+      </w:pPr>
+    </w:lvl>
+    <w:lvl w:ilvl="2" w:tplc="0409001B" w:tentative="1">
+      <w:start w:val="1"/>
+      <w:numFmt w:val="lowerRoman"/>
+      <w:lvlText w:val="%3."/>
+      <w:lvlJc w:val="right"/>
+      <w:pPr>
+        <w:ind w:left="3240" w:hanging="180"/>
+      </w:pPr>
+    </w:lvl>
+    <w:lvl w:ilvl="3" w:tplc="0409000F" w:tentative="1">
+      <w:start w:val="1"/>
+      <w:numFmt w:val="decimal"/>
+      <w:lvlText w:val="%4."/>
+      <w:lvlJc w:val="left"/>
+      <w:pPr>
+        <w:ind w:left="3960" w:hanging="360"/>
+      </w:pPr>
+    </w:lvl>
+    <w:lvl w:ilvl="4" w:tplc="04090019" w:tentative="1">
+      <w:start w:val="1"/>
+      <w:numFmt w:val="lowerLetter"/>
+      <w:lvlText w:val="%5."/>
+      <w:lvlJc w:val="left"/>
+      <w:pPr>
+        <w:ind w:left="4680" w:hanging="360"/>
+      </w:pPr>
+    </w:lvl>
+    <w:lvl w:ilvl="5" w:tplc="0409001B" w:tentative="1">
+      <w:start w:val="1"/>
+      <w:numFmt w:val="lowerRoman"/>
+      <w:lvlText w:val="%6."/>
+      <w:lvlJc w:val="right"/>
+      <w:pPr>
+        <w:ind w:left="5400" w:hanging="180"/>
+      </w:pPr>
+    </w:lvl>
+    <w:lvl w:ilvl="6" w:tplc="0409000F" w:tentative="1">
+      <w:start w:val="1"/>
+      <w:numFmt w:val="decimal"/>
+      <w:lvlText w:val="%7."/>
+      <w:lvlJc w:val="left"/>
+      <w:pPr>
+        <w:ind w:left="6120" w:hanging="360"/>
+      </w:pPr>
+    </w:lvl>
+    <w:lvl w:ilvl="7" w:tplc="04090019" w:tentative="1">
+      <w:start w:val="1"/>
+      <w:numFmt w:val="lowerLetter"/>
+      <w:lvlText w:val="%8."/>
+      <w:lvlJc w:val="left"/>
+      <w:pPr>
+        <w:ind w:left="6840" w:hanging="360"/>
+      </w:pPr>
+    </w:lvl>
+    <w:lvl w:ilvl="8" w:tplc="0409001B" w:tentative="1">
+      <w:start w:val="1"/>
+      <w:numFmt w:val="lowerRoman"/>
+      <w:lvlText w:val="%9."/>
+      <w:lvlJc w:val="right"/>
+      <w:pPr>
+        <w:ind w:left="7560" w:hanging="180"/>
+      </w:pPr>
+    </w:lvl>
+  </w:abstractNum>
+  <w:abstractNum w:abstractNumId="1" w15:restartNumberingAfterBreak="0">
     <w:nsid w:val="1B6E7048"/>
     <w:multiLevelType w:val="hybridMultilevel"/>
     <w:tmpl w:val="993E8804"/>
@@ -1180,7 +1602,7 @@
       </w:pPr>
     </w:lvl>
   </w:abstractNum>
-  <w:abstractNum w:abstractNumId="1" w15:restartNumberingAfterBreak="0">
+  <w:abstractNum w:abstractNumId="2" w15:restartNumberingAfterBreak="0">
     <w:nsid w:val="4AFB4468"/>
     <w:multiLevelType w:val="hybridMultilevel"/>
     <w:tmpl w:val="6B20140A"/>
@@ -1196,7 +1618,7 @@
         <w:rFonts w:hint="default"/>
       </w:rPr>
     </w:lvl>
-    <w:lvl w:ilvl="1" w:tplc="04090019" w:tentative="1">
+    <w:lvl w:ilvl="1" w:tplc="04090019">
       <w:start w:val="1"/>
       <w:numFmt w:val="lowerLetter"/>
       <w:lvlText w:val="%2."/>
@@ -1269,7 +1691,7 @@
       </w:pPr>
     </w:lvl>
   </w:abstractNum>
-  <w:abstractNum w:abstractNumId="2" w15:restartNumberingAfterBreak="0">
+  <w:abstractNum w:abstractNumId="3" w15:restartNumberingAfterBreak="0">
     <w:nsid w:val="557D61C0"/>
     <w:multiLevelType w:val="hybridMultilevel"/>
     <w:tmpl w:val="FC526D5A"/>
@@ -1285,7 +1707,7 @@
         <w:rFonts w:hint="default"/>
       </w:rPr>
     </w:lvl>
-    <w:lvl w:ilvl="1" w:tplc="04090019" w:tentative="1">
+    <w:lvl w:ilvl="1" w:tplc="04090019">
       <w:start w:val="1"/>
       <w:numFmt w:val="lowerLetter"/>
       <w:lvlText w:val="%2."/>
@@ -1358,7 +1780,7 @@
       </w:pPr>
     </w:lvl>
   </w:abstractNum>
-  <w:abstractNum w:abstractNumId="3" w15:restartNumberingAfterBreak="0">
+  <w:abstractNum w:abstractNumId="4" w15:restartNumberingAfterBreak="0">
     <w:nsid w:val="67F732D3"/>
     <w:multiLevelType w:val="hybridMultilevel"/>
     <w:tmpl w:val="BE1475B0"/>
@@ -1447,17 +1869,112 @@
       </w:pPr>
     </w:lvl>
   </w:abstractNum>
+  <w:abstractNum w:abstractNumId="5" w15:restartNumberingAfterBreak="0">
+    <w:nsid w:val="6CFC5102"/>
+    <w:multiLevelType w:val="hybridMultilevel"/>
+    <w:tmpl w:val="B194E740"/>
+    <w:lvl w:ilvl="0" w:tplc="A2D2CB9C">
+      <w:start w:val="1"/>
+      <w:numFmt w:val="decimal"/>
+      <w:lvlText w:val="%1)"/>
+      <w:lvlJc w:val="left"/>
+      <w:pPr>
+        <w:ind w:left="1080" w:hanging="360"/>
+      </w:pPr>
+      <w:rPr>
+        <w:rFonts w:hint="default"/>
+      </w:rPr>
+    </w:lvl>
+    <w:lvl w:ilvl="1" w:tplc="04090019" w:tentative="1">
+      <w:start w:val="1"/>
+      <w:numFmt w:val="lowerLetter"/>
+      <w:lvlText w:val="%2."/>
+      <w:lvlJc w:val="left"/>
+      <w:pPr>
+        <w:ind w:left="1800" w:hanging="360"/>
+      </w:pPr>
+    </w:lvl>
+    <w:lvl w:ilvl="2" w:tplc="0409001B" w:tentative="1">
+      <w:start w:val="1"/>
+      <w:numFmt w:val="lowerRoman"/>
+      <w:lvlText w:val="%3."/>
+      <w:lvlJc w:val="right"/>
+      <w:pPr>
+        <w:ind w:left="2520" w:hanging="180"/>
+      </w:pPr>
+    </w:lvl>
+    <w:lvl w:ilvl="3" w:tplc="0409000F" w:tentative="1">
+      <w:start w:val="1"/>
+      <w:numFmt w:val="decimal"/>
+      <w:lvlText w:val="%4."/>
+      <w:lvlJc w:val="left"/>
+      <w:pPr>
+        <w:ind w:left="3240" w:hanging="360"/>
+      </w:pPr>
+    </w:lvl>
+    <w:lvl w:ilvl="4" w:tplc="04090019" w:tentative="1">
+      <w:start w:val="1"/>
+      <w:numFmt w:val="lowerLetter"/>
+      <w:lvlText w:val="%5."/>
+      <w:lvlJc w:val="left"/>
+      <w:pPr>
+        <w:ind w:left="3960" w:hanging="360"/>
+      </w:pPr>
+    </w:lvl>
+    <w:lvl w:ilvl="5" w:tplc="0409001B" w:tentative="1">
+      <w:start w:val="1"/>
+      <w:numFmt w:val="lowerRoman"/>
+      <w:lvlText w:val="%6."/>
+      <w:lvlJc w:val="right"/>
+      <w:pPr>
+        <w:ind w:left="4680" w:hanging="180"/>
+      </w:pPr>
+    </w:lvl>
+    <w:lvl w:ilvl="6" w:tplc="0409000F" w:tentative="1">
+      <w:start w:val="1"/>
+      <w:numFmt w:val="decimal"/>
+      <w:lvlText w:val="%7."/>
+      <w:lvlJc w:val="left"/>
+      <w:pPr>
+        <w:ind w:left="5400" w:hanging="360"/>
+      </w:pPr>
+    </w:lvl>
+    <w:lvl w:ilvl="7" w:tplc="04090019" w:tentative="1">
+      <w:start w:val="1"/>
+      <w:numFmt w:val="lowerLetter"/>
+      <w:lvlText w:val="%8."/>
+      <w:lvlJc w:val="left"/>
+      <w:pPr>
+        <w:ind w:left="6120" w:hanging="360"/>
+      </w:pPr>
+    </w:lvl>
+    <w:lvl w:ilvl="8" w:tplc="0409001B" w:tentative="1">
+      <w:start w:val="1"/>
+      <w:numFmt w:val="lowerRoman"/>
+      <w:lvlText w:val="%9."/>
+      <w:lvlJc w:val="right"/>
+      <w:pPr>
+        <w:ind w:left="6840" w:hanging="180"/>
+      </w:pPr>
+    </w:lvl>
+  </w:abstractNum>
   <w:num w:numId="1">
+    <w:abstractNumId w:val="1"/>
+  </w:num>
+  <w:num w:numId="2">
+    <w:abstractNumId w:val="2"/>
+  </w:num>
+  <w:num w:numId="3">
+    <w:abstractNumId w:val="3"/>
+  </w:num>
+  <w:num w:numId="4">
+    <w:abstractNumId w:val="4"/>
+  </w:num>
+  <w:num w:numId="5">
     <w:abstractNumId w:val="0"/>
   </w:num>
-  <w:num w:numId="2">
-    <w:abstractNumId w:val="1"/>
-  </w:num>
-  <w:num w:numId="3">
-    <w:abstractNumId w:val="2"/>
-  </w:num>
-  <w:num w:numId="4">
-    <w:abstractNumId w:val="3"/>
+  <w:num w:numId="6">
+    <w:abstractNumId w:val="5"/>
   </w:num>
 </w:numbering>
 </file>
@@ -1862,6 +2379,25 @@
     <w:qFormat/>
     <w:rsid w:val="0093554E"/>
   </w:style>
+  <w:style w:type="paragraph" w:styleId="Heading2">
+    <w:name w:val="heading 2"/>
+    <w:basedOn w:val="Normal"/>
+    <w:link w:val="Heading2Char"/>
+    <w:uiPriority w:val="9"/>
+    <w:qFormat/>
+    <w:rsid w:val="002C67EC"/>
+    <w:pPr>
+      <w:spacing w:before="100" w:beforeAutospacing="1" w:after="100" w:afterAutospacing="1" w:line="240" w:lineRule="auto"/>
+      <w:outlineLvl w:val="1"/>
+    </w:pPr>
+    <w:rPr>
+      <w:rFonts w:ascii="Times New Roman" w:eastAsia="Times New Roman" w:hAnsi="Times New Roman" w:cs="Times New Roman"/>
+      <w:b/>
+      <w:bCs/>
+      <w:sz w:val="36"/>
+      <w:szCs w:val="36"/>
+    </w:rPr>
+  </w:style>
   <w:style w:type="character" w:default="1" w:styleId="DefaultParagraphFont">
     <w:name w:val="Default Paragraph Font"/>
     <w:uiPriority w:val="1"/>
@@ -1909,6 +2445,31 @@
     <w:rPr>
       <w:color w:val="0000FF"/>
       <w:u w:val="single"/>
+    </w:rPr>
+  </w:style>
+  <w:style w:type="character" w:customStyle="1" w:styleId="Heading2Char">
+    <w:name w:val="Heading 2 Char"/>
+    <w:basedOn w:val="DefaultParagraphFont"/>
+    <w:link w:val="Heading2"/>
+    <w:uiPriority w:val="9"/>
+    <w:rsid w:val="002C67EC"/>
+    <w:rPr>
+      <w:rFonts w:ascii="Times New Roman" w:eastAsia="Times New Roman" w:hAnsi="Times New Roman" w:cs="Times New Roman"/>
+      <w:b/>
+      <w:bCs/>
+      <w:sz w:val="36"/>
+      <w:szCs w:val="36"/>
+    </w:rPr>
+  </w:style>
+  <w:style w:type="character" w:styleId="Strong">
+    <w:name w:val="Strong"/>
+    <w:basedOn w:val="DefaultParagraphFont"/>
+    <w:uiPriority w:val="22"/>
+    <w:qFormat/>
+    <w:rsid w:val="002C67EC"/>
+    <w:rPr>
+      <w:b/>
+      <w:bCs/>
     </w:rPr>
   </w:style>
 </w:styles>
